--- a/Documents/ПЗ_ВКР_Волосникова_08_05.docx
+++ b/Documents/ПЗ_ВКР_Волосникова_08_05.docx
@@ -838,7 +838,52 @@
           <w:spacing w:val="-1"/>
           <w:szCs w:val="28"/>
         </w:rPr>
-        <w:t xml:space="preserve">Руководитель работы      </w:t>
+        <w:t xml:space="preserve">Руководитель работы    </w:t>
+      </w:r>
+      <w:r>
+        <w:rPr>
+          <w:color w:val="000000"/>
+          <w:spacing w:val="-1"/>
+          <w:szCs w:val="28"/>
+          <w:u w:val="single"/>
+        </w:rPr>
+        <w:tab/>
+      </w:r>
+      <w:r>
+        <w:rPr>
+          <w:color w:val="000000"/>
+          <w:spacing w:val="-1"/>
+          <w:szCs w:val="28"/>
+          <w:u w:val="single"/>
+        </w:rPr>
+        <w:tab/>
+      </w:r>
+      <w:r>
+        <w:rPr>
+          <w:color w:val="000000"/>
+          <w:spacing w:val="-1"/>
+          <w:szCs w:val="28"/>
+          <w:u w:val="single"/>
+        </w:rPr>
+        <w:tab/>
+      </w:r>
+      <w:r>
+        <w:rPr>
+          <w:color w:val="000000"/>
+          <w:spacing w:val="-1"/>
+          <w:szCs w:val="28"/>
+          <w:u w:val="single"/>
+        </w:rPr>
+        <w:tab/>
+      </w:r>
+      <w:r>
+        <w:rPr>
+          <w:color w:val="000000"/>
+          <w:spacing w:val="-1"/>
+          <w:szCs w:val="28"/>
+          <w:u w:val="single"/>
+        </w:rPr>
+        <w:tab/>
       </w:r>
       <w:r>
         <w:rPr>
@@ -865,7 +910,24 @@
           <w:sz w:val="18"/>
           <w:szCs w:val="18"/>
         </w:rPr>
+        <w:t xml:space="preserve">                                                        </w:t>
+      </w:r>
+      <w:r>
+        <w:rPr>
+          <w:color w:val="000000"/>
+          <w:spacing w:val="7"/>
+          <w:sz w:val="18"/>
+          <w:szCs w:val="18"/>
+        </w:rPr>
         <w:t>(подпись и дата подписания)</w:t>
+      </w:r>
+      <w:r>
+        <w:rPr>
+          <w:color w:val="000000"/>
+          <w:sz w:val="18"/>
+          <w:szCs w:val="18"/>
+        </w:rPr>
+        <w:tab/>
       </w:r>
       <w:r>
         <w:rPr>
@@ -4654,11 +4716,19 @@
         <w:rPr>
           <w:szCs w:val="28"/>
         </w:rPr>
-        <w:t xml:space="preserve"> Термин «2</w:t>
-      </w:r>
-      <w:r>
-        <w:rPr>
-          <w:szCs w:val="28"/>
+        <w:t xml:space="preserve"> </w:t>
+      </w:r>
+      <w:r>
+        <w:rPr>
+          <w:szCs w:val="28"/>
+          <w:highlight w:val="yellow"/>
+        </w:rPr>
+        <w:t>Термин «2</w:t>
+      </w:r>
+      <w:r>
+        <w:rPr>
+          <w:szCs w:val="28"/>
+          <w:highlight w:val="yellow"/>
           <w:lang w:val="en-US"/>
         </w:rPr>
         <w:t xml:space="preserve">D </w:t>
@@ -4666,6 +4736,7 @@
       <w:r>
         <w:rPr>
           <w:szCs w:val="28"/>
+          <w:highlight w:val="yellow"/>
         </w:rPr>
         <w:t>прогулки»</w:t>
       </w:r>
@@ -4675,6 +4746,7 @@
         <w:contextualSpacing/>
         <w:rPr>
           <w:szCs w:val="28"/>
+          <w:lang w:val="en-US"/>
         </w:rPr>
       </w:pPr>
       <w:r>
@@ -4703,12 +4775,15 @@
         </w:rPr>
         <w:t>.</w:t>
       </w:r>
-      <w:r>
-        <w:rPr>
-          <w:szCs w:val="28"/>
-        </w:rPr>
-        <w:br w:type="page"/>
-      </w:r>
+    </w:p>
+    <w:p>
+      <w:pPr>
+        <w:contextualSpacing/>
+        <w:rPr>
+          <w:szCs w:val="28"/>
+          <w:lang w:val="en-US"/>
+        </w:rPr>
+      </w:pPr>
     </w:p>
     <w:p>
       <w:pPr>
@@ -4739,7 +4814,6 @@
         <w:rPr>
           <w:szCs w:val="28"/>
         </w:rPr>
-        <w:lastRenderedPageBreak/>
         <w:t>Анализ способов генерации 2</w:t>
       </w:r>
       <w:r>
@@ -5018,14 +5092,8 @@
         <w:rPr>
           <w:szCs w:val="28"/>
         </w:rPr>
-        <w:t xml:space="preserve">Генерация маршрута может происходить в онлайн и офлайн режиме. В онлайн режиме доступно определение текущего местоположения и указание его в качестве начальной или конечной точки для маршрута, а также отслеживание прохождения маршрута. В закрытых помещениях онлайн режим </w:t>
-      </w:r>
-      <w:r>
-        <w:rPr>
-          <w:szCs w:val="28"/>
-        </w:rPr>
         <w:lastRenderedPageBreak/>
-        <w:t xml:space="preserve">реализуется с использованием дополнительного оборудования – </w:t>
+        <w:t xml:space="preserve">Генерация маршрута может происходить в онлайн и офлайн режиме. В онлайн режиме доступно определение текущего местоположения и указание его в качестве начальной или конечной точки для маршрута, а также отслеживание прохождения маршрута. В закрытых помещениях онлайн режим реализуется с использованием дополнительного оборудования – </w:t>
       </w:r>
       <w:r>
         <w:rPr>
@@ -5354,6 +5422,7 @@
           <w:noProof/>
           <w:lang w:eastAsia="ru-RU" w:bidi="ar-SA"/>
         </w:rPr>
+        <w:lastRenderedPageBreak/>
         <w:drawing>
           <wp:inline distT="0" distB="0" distL="0" distR="0">
             <wp:extent cx="3886200" cy="2221611"/>
@@ -5754,7 +5823,14 @@
         <w:rPr>
           <w:szCs w:val="28"/>
         </w:rPr>
-        <w:t xml:space="preserve"> Для формализации пространства в виде графа достаточным набором точек являются центры полигонов, однако это не всегда удобно, поэтому могут быть использованы точки на гранях полигонов или в их вершинах, а также скомбинированы все перечисленные варианты (рис.3).</w:t>
+        <w:t xml:space="preserve"> Для формализации пространства в виде графа достаточным набором точек являются </w:t>
+      </w:r>
+      <w:r>
+        <w:rPr>
+          <w:szCs w:val="28"/>
+        </w:rPr>
+        <w:lastRenderedPageBreak/>
+        <w:t>центры полигонов, однако это не всегда удобно, поэтому могут быть использованы точки на гранях полигонов или в их вершинах, а также скомбинированы все перечисленные варианты (рис.3).</w:t>
       </w:r>
     </w:p>
     <w:p>
@@ -5859,7 +5935,6 @@
           <w:noProof/>
           <w:lang w:eastAsia="ru-RU" w:bidi="ar-SA"/>
         </w:rPr>
-        <w:lastRenderedPageBreak/>
         <w:drawing>
           <wp:inline distT="0" distB="0" distL="0" distR="0">
             <wp:extent cx="3333750" cy="3030681"/>
@@ -6198,6 +6273,7 @@
         <w:rPr>
           <w:szCs w:val="28"/>
         </w:rPr>
+        <w:lastRenderedPageBreak/>
         <w:t>Алгоритм Дейкстры</w:t>
       </w:r>
       <w:r>
@@ -6255,7 +6331,6 @@
         <w:rPr>
           <w:szCs w:val="28"/>
         </w:rPr>
-        <w:lastRenderedPageBreak/>
         <w:t>Алгоритм Беллмана-Форда</w:t>
       </w:r>
       <w:r>
@@ -6564,7 +6639,14 @@
         <w:rPr>
           <w:szCs w:val="28"/>
         </w:rPr>
-        <w:t xml:space="preserve"> – функция эвристической оценки расстояния от рассматриваемой вершины к конечной, </w:t>
+        <w:t xml:space="preserve"> – функция эвристической оценки расстояния от рассматриваемой </w:t>
+      </w:r>
+      <w:r>
+        <w:rPr>
+          <w:szCs w:val="28"/>
+        </w:rPr>
+        <w:lastRenderedPageBreak/>
+        <w:t xml:space="preserve">вершины к конечной, </w:t>
       </w:r>
       <w:r>
         <w:rPr>
@@ -6693,7 +6775,6 @@
         <w:rPr>
           <w:szCs w:val="28"/>
         </w:rPr>
-        <w:lastRenderedPageBreak/>
         <w:t xml:space="preserve">Алгоритмы для решения задачи коммивояжера можно разделить на точные </w:t>
       </w:r>
       <w:r>
@@ -6882,7 +6963,14 @@
         <w:rPr>
           <w:szCs w:val="28"/>
         </w:rPr>
-        <w:t>Алгоритм Гомори, или метод отсечений, используется для построения точных или приближенных задач, особенно часто встречается в сочетании с методом ветвей и границ и тогда называется методом ветвей и отсечений.</w:t>
+        <w:t xml:space="preserve">Алгоритм Гомори, или метод отсечений, используется для построения точных или приближенных задач, особенно часто встречается в сочетании с </w:t>
+      </w:r>
+      <w:r>
+        <w:rPr>
+          <w:szCs w:val="28"/>
+        </w:rPr>
+        <w:lastRenderedPageBreak/>
+        <w:t>методом ветвей и границ и тогда называется методом ветвей и отсечений.</w:t>
       </w:r>
       <w:r>
         <w:rPr>
@@ -6957,7 +7045,6 @@
           <w:szCs w:val="28"/>
           <w:shd w:val="clear" w:color="auto" w:fill="FFFFFF"/>
         </w:rPr>
-        <w:lastRenderedPageBreak/>
         <w:t>Самый распространенный способ измерить эффективность эвристического алгоритма для решения задачи коммивояжера – это сравнить результа</w:t>
       </w:r>
       <w:r>
@@ -7188,7 +7275,11 @@
         <w:t>] Главным недостатком этого метода</w:t>
       </w:r>
       <w:r>
-        <w:t xml:space="preserve"> служит его время выполнения: т</w:t>
+        <w:t xml:space="preserve"> служит его время </w:t>
+      </w:r>
+      <w:r>
+        <w:lastRenderedPageBreak/>
+        <w:t>выполнения: т</w:t>
       </w:r>
       <w:r>
         <w:t>рудоемкость алгоритма оценивается как О(</w:t>
@@ -7308,16 +7399,7 @@
           <w:szCs w:val="28"/>
           <w:shd w:val="clear" w:color="auto" w:fill="FFFFFF"/>
         </w:rPr>
-        <w:t xml:space="preserve"> исходящих из конкретной вершины. Среди рассматриваемых ребер выбирается то, у которого минимален вес перехода в другую вершину графа. После чего происходит сам переход, и алгоритм повторяется из новой вершины. Процедура работает до тех пор, пока не будет построен гамильтонов цикл, </w:t>
-      </w:r>
-      <w:r>
-        <w:rPr>
-          <w:color w:val="auto"/>
-          <w:szCs w:val="28"/>
-          <w:shd w:val="clear" w:color="auto" w:fill="FFFFFF"/>
-        </w:rPr>
-        <w:lastRenderedPageBreak/>
-        <w:t>который и считается оптимальным маршрутом. Вес найденного маршрута выше нижней границы Хелд-Карп</w:t>
+        <w:t xml:space="preserve"> исходящих из конкретной вершины. Среди рассматриваемых ребер выбирается то, у которого минимален вес перехода в другую вершину графа. После чего происходит сам переход, и алгоритм повторяется из новой вершины. Процедура работает до тех пор, пока не будет построен гамильтонов цикл, который и считается оптимальным маршрутом. Вес найденного маршрута выше нижней границы Хелд-Карп</w:t>
       </w:r>
       <w:r>
         <w:rPr>
@@ -7636,6 +7718,7 @@
                 <w:color w:val="auto"/>
                 <w:szCs w:val="28"/>
               </w:rPr>
+              <w:lastRenderedPageBreak/>
               <w:t>Алгоритм</w:t>
             </w:r>
           </w:p>
@@ -7958,15 +8041,7 @@
                 <w:color w:val="auto"/>
                 <w:szCs w:val="28"/>
               </w:rPr>
-              <w:t xml:space="preserve">Генетический </w:t>
-            </w:r>
-            <w:r>
-              <w:rPr>
-                <w:color w:val="auto"/>
-                <w:szCs w:val="28"/>
-              </w:rPr>
-              <w:lastRenderedPageBreak/>
-              <w:t>алгоритм</w:t>
+              <w:t>Генетический алгоритм</w:t>
             </w:r>
           </w:p>
         </w:tc>
@@ -8001,7 +8076,6 @@
                 <w:color w:val="auto"/>
                 <w:szCs w:val="28"/>
               </w:rPr>
-              <w:lastRenderedPageBreak/>
               <w:t>25479</w:t>
             </w:r>
           </w:p>
@@ -8109,7 +8183,6 @@
                 <w:color w:val="auto"/>
                 <w:szCs w:val="28"/>
               </w:rPr>
-              <w:lastRenderedPageBreak/>
               <w:t>Жадный алгоритм</w:t>
             </w:r>
           </w:p>
@@ -8889,7 +8962,14 @@
         <w:rPr>
           <w:szCs w:val="28"/>
         </w:rPr>
-        <w:t>маяки, определение местоположения устройства осуществляется путем обработки их сигнала, а также данных от внутренних датчиков смартфона – гироскопа, акселерометра, барометра, компаса. Возможно использование двух методов определения местоположения: трилатерация (для этого указывается расположение маяков) или метод «цифровых отпечатков» (для этого производится замер радиокарты – в разных точках карты измеряется мощность сигнала от окружающих маяков, чтобы затем можно было сравнить значения в реальном времени со значениями, привязанными к карте помещения). Такой способ навигации требует установки дополнительного аппаратного обеспечения в помещениях, поэтому не будет рассматриваться в рамках данной работы.</w:t>
+        <w:t xml:space="preserve">маяки, определение местоположения устройства осуществляется путем обработки их сигнала, а также данных от внутренних датчиков смартфона – гироскопа, акселерометра, барометра, компаса. Возможно использование двух методов определения местоположения: трилатерация (для этого указывается расположение маяков) или метод «цифровых отпечатков» (для этого производится замер радиокарты – в разных точках карты измеряется мощность </w:t>
+      </w:r>
+      <w:r>
+        <w:rPr>
+          <w:szCs w:val="28"/>
+        </w:rPr>
+        <w:lastRenderedPageBreak/>
+        <w:t>сигнала от окружающих маяков, чтобы затем можно было сравнить значения в реальном времени со значениями, привязанными к карте помещения). Такой способ навигации требует установки дополнительного аппаратного обеспечения в помещениях, поэтому не будет рассматриваться в рамках данной работы.</w:t>
       </w:r>
     </w:p>
     <w:p>
@@ -8948,7 +9028,6 @@
         <w:rPr>
           <w:szCs w:val="28"/>
         </w:rPr>
-        <w:lastRenderedPageBreak/>
         <w:t>Решения по офлайн навига</w:t>
       </w:r>
       <w:r>
@@ -9181,6 +9260,7 @@
           <w:noProof/>
           <w:lang w:eastAsia="ru-RU" w:bidi="ar-SA"/>
         </w:rPr>
+        <w:lastRenderedPageBreak/>
         <w:drawing>
           <wp:inline distT="0" distB="0" distL="0" distR="0">
             <wp:extent cx="2044999" cy="3638550"/>
@@ -9280,7 +9360,6 @@
           <w:noProof/>
           <w:lang w:eastAsia="ru-RU" w:bidi="ar-SA"/>
         </w:rPr>
-        <w:lastRenderedPageBreak/>
         <w:drawing>
           <wp:inline distT="0" distB="0" distL="0" distR="0">
             <wp:extent cx="2032803" cy="3616845"/>
@@ -9483,7 +9562,14 @@
         <w:rPr>
           <w:szCs w:val="28"/>
         </w:rPr>
-        <w:t xml:space="preserve">можно найти карту музея с указанием расположения залов, есть возможность поиска объектов (в т.ч. голосовой поиск), а также прокладывания маршрута между двумя залами с текстовым описанием прохождения и </w:t>
+        <w:t xml:space="preserve">можно найти карту музея с указанием расположения залов, есть возможность поиска </w:t>
+      </w:r>
+      <w:r>
+        <w:rPr>
+          <w:szCs w:val="28"/>
+        </w:rPr>
+        <w:lastRenderedPageBreak/>
+        <w:t xml:space="preserve">объектов (в т.ч. голосовой поиск), а также прокладывания маршрута между двумя залами с текстовым описанием прохождения и </w:t>
       </w:r>
       <w:r>
         <w:rPr>
@@ -9565,7 +9651,6 @@
           <w:noProof/>
           <w:lang w:eastAsia="ru-RU" w:bidi="ar-SA"/>
         </w:rPr>
-        <w:lastRenderedPageBreak/>
         <w:drawing>
           <wp:inline distT="0" distB="0" distL="0" distR="0">
             <wp:extent cx="2366205" cy="4210050"/>
@@ -9665,6 +9750,7 @@
           <w:noProof/>
           <w:lang w:eastAsia="ru-RU" w:bidi="ar-SA"/>
         </w:rPr>
+        <w:lastRenderedPageBreak/>
         <w:drawing>
           <wp:inline distT="0" distB="0" distL="0" distR="0">
             <wp:extent cx="2322675" cy="4133850"/>
@@ -9769,7 +9855,6 @@
           <w:szCs w:val="28"/>
           <w:lang w:val="en-US"/>
         </w:rPr>
-        <w:lastRenderedPageBreak/>
         <w:t>Shopping</w:t>
       </w:r>
       <w:r>
@@ -10114,6 +10199,7 @@
           <w:noProof/>
           <w:lang w:eastAsia="ru-RU" w:bidi="ar-SA"/>
         </w:rPr>
+        <w:lastRenderedPageBreak/>
         <w:drawing>
           <wp:inline distT="0" distB="0" distL="0" distR="0">
             <wp:extent cx="1975406" cy="3514725"/>
@@ -10225,7 +10311,6 @@
           <w:noProof/>
           <w:lang w:eastAsia="ru-RU" w:bidi="ar-SA"/>
         </w:rPr>
-        <w:lastRenderedPageBreak/>
         <w:drawing>
           <wp:inline distT="0" distB="0" distL="0" distR="0">
             <wp:extent cx="1953992" cy="3476625"/>
@@ -10401,7 +10486,14 @@
         <w:rPr>
           <w:szCs w:val="28"/>
         </w:rPr>
-        <w:t xml:space="preserve"> Доступна функция поиска объекта на карте (по названию и по типу товаров), однако функция прокладывания маршрута недоступна. Для использования приложения необходим навык чтения. Экранные формы </w:t>
+        <w:t xml:space="preserve"> Доступна функция поиска объекта на карте (по названию и по </w:t>
+      </w:r>
+      <w:r>
+        <w:rPr>
+          <w:szCs w:val="28"/>
+        </w:rPr>
+        <w:lastRenderedPageBreak/>
+        <w:t xml:space="preserve">типу товаров), однако функция прокладывания маршрута недоступна. Для использования приложения необходим навык чтения. Экранные формы </w:t>
       </w:r>
       <w:r>
         <w:rPr>
@@ -10435,7 +10527,6 @@
           <w:noProof/>
           <w:lang w:eastAsia="ru-RU" w:bidi="ar-SA"/>
         </w:rPr>
-        <w:lastRenderedPageBreak/>
         <w:drawing>
           <wp:inline distT="0" distB="0" distL="0" distR="0">
             <wp:extent cx="1922859" cy="3418417"/>
@@ -10779,6 +10870,7 @@
         <w:rPr>
           <w:szCs w:val="28"/>
         </w:rPr>
+        <w:lastRenderedPageBreak/>
         <w:t>Бот «Картография»</w:t>
       </w:r>
       <w:bookmarkEnd w:id="22"/>
@@ -10832,14 +10924,7 @@
         <w:rPr>
           <w:szCs w:val="28"/>
         </w:rPr>
-        <w:t xml:space="preserve">, и предназначенный для навигации внутри торговых </w:t>
-      </w:r>
-      <w:r>
-        <w:rPr>
-          <w:szCs w:val="28"/>
-        </w:rPr>
-        <w:lastRenderedPageBreak/>
-        <w:t>центров.</w:t>
+        <w:t>, и предназначенный для навигации внутри торговых центров.</w:t>
       </w:r>
       <w:r>
         <w:rPr>
@@ -11205,6 +11290,7 @@
         <w:rPr>
           <w:szCs w:val="28"/>
         </w:rPr>
+        <w:lastRenderedPageBreak/>
         <w:t>генерация маршрута, проходящего через два и более объекта;</w:t>
       </w:r>
     </w:p>
@@ -11271,7 +11357,6 @@
         <w:rPr>
           <w:szCs w:val="28"/>
         </w:rPr>
-        <w:lastRenderedPageBreak/>
         <w:t>разделение маршрута на участки и последовательное отображение участков;</w:t>
       </w:r>
     </w:p>
@@ -11665,6 +11750,7 @@
         <w:rPr>
           <w:szCs w:val="28"/>
         </w:rPr>
+        <w:lastRenderedPageBreak/>
         <w:t>навыки, необходимые для использования;</w:t>
       </w:r>
     </w:p>
@@ -11725,7 +11811,6 @@
         <w:rPr>
           <w:szCs w:val="28"/>
         </w:rPr>
-        <w:lastRenderedPageBreak/>
         <w:t>возможность составления простого (между двумя точками) и сложного (проходящего через три и более точки) маршрута.</w:t>
       </w:r>
     </w:p>
@@ -12879,14 +12964,14 @@
         <w:rPr>
           <w:szCs w:val="28"/>
         </w:rPr>
-        <w:t xml:space="preserve">При анализе существующих решений по навигации в закрытом пространстве было выявлено, что некоторые из них имеют только функцию поиска объекта на карте, но не позволяют построить маршрут. Те приложения, </w:t>
+        <w:t xml:space="preserve">При анализе существующих решений по навигации в закрытом </w:t>
       </w:r>
       <w:r>
         <w:rPr>
           <w:szCs w:val="28"/>
         </w:rPr>
         <w:lastRenderedPageBreak/>
-        <w:t>которые имеют функцию построения маршрута, позволяют строить его только между двумя точками, без промежуточных остановок. Функция построения сложного маршрута является ключевой для приложения генерации «2</w:t>
+        <w:t>пространстве было выявлено, что некоторые из них имеют только функцию поиска объекта на карте, но не позволяют построить маршрут. Те приложения, которые имеют функцию построения маршрута, позволяют строить его только между двумя точками, без промежуточных остановок. Функция построения сложного маршрута является ключевой для приложения генерации «2</w:t>
       </w:r>
       <w:r>
         <w:rPr>
@@ -13403,6 +13488,7 @@
         <w:rPr>
           <w:szCs w:val="28"/>
         </w:rPr>
+        <w:lastRenderedPageBreak/>
         <w:t xml:space="preserve">Основная функция модуля – построение маршрута по списку заданных точек. </w:t>
       </w:r>
       <w:r>
@@ -13438,7 +13524,6 @@
           <w:szCs w:val="28"/>
           <w:lang w:eastAsia="ru-RU" w:bidi="ar-SA"/>
         </w:rPr>
-        <w:lastRenderedPageBreak/>
         <w:drawing>
           <wp:inline distT="0" distB="0" distL="0" distR="0">
             <wp:extent cx="1282526" cy="2466975"/>
@@ -14571,6 +14656,7 @@
         <w:outlineLvl w:val="1"/>
         <w:rPr>
           <w:szCs w:val="28"/>
+          <w:lang w:val="en-US"/>
         </w:rPr>
       </w:pPr>
     </w:p>
@@ -18367,7 +18453,7 @@
         <w:noProof/>
         <w:szCs w:val="28"/>
       </w:rPr>
-      <w:t>4</w:t>
+      <w:t>24</w:t>
     </w:r>
     <w:r>
       <w:rPr>
@@ -23656,7 +23742,7 @@
 </file>
 
 <file path=customXml/itemProps1.xml><?xml version="1.0" encoding="utf-8"?>
-<ds:datastoreItem xmlns:ds="http://schemas.openxmlformats.org/officeDocument/2006/customXml" ds:itemID="{4707E3F0-95DD-4046-B451-DBC15EC52B20}">
+<ds:datastoreItem xmlns:ds="http://schemas.openxmlformats.org/officeDocument/2006/customXml" ds:itemID="{F905C2E4-9349-401F-A012-86135E59F827}">
   <ds:schemaRefs>
     <ds:schemaRef ds:uri="http://schemas.openxmlformats.org/officeDocument/2006/bibliography"/>
   </ds:schemaRefs>
